--- a/documents/Stock_Market_Analysis_FRD.docx
+++ b/documents/Stock_Market_Analysis_FRD.docx
@@ -17,7 +17,7 @@
           <w:bCs/>
           <w14:ligatures w14:val="none"/>
         </w:rPr>
-        <w:t>BUSINESS</w:t>
+        <w:t>FUNCTIONAL</w:t>
       </w:r>
       <w:r>
         <w:rPr>
@@ -2259,7 +2259,7 @@
           <w14:ligatures w14:val="none"/>
         </w:rPr>
         <w:pict w14:anchorId="3B7A5BAB">
-          <v:rect id="_x0000_i1035" style="width:0;height:1.5pt" o:hralign="center" o:hrstd="t" o:hr="t" fillcolor="#a0a0a0" stroked="f"/>
+          <v:rect id="_x0000_i1028" style="width:0;height:1.5pt" o:hralign="center" o:hrstd="t" o:hr="t" fillcolor="#a0a0a0" stroked="f"/>
         </w:pict>
       </w:r>
     </w:p>
